--- a/TEMP/input/p145r_DS_+_MHS_+_G7_G2/tcn_p145r.docx
+++ b/TEMP/input/p145r_DS_+_MHS_+_G7_G2/tcn_p145r.docx
@@ -4237,36 +4237,14 @@
     <w:rPrDefault>
       <w:rPr>
         <w:rFonts w:ascii="Arial" w:cs="Arial" w:eastAsia="Arial" w:hAnsi="Arial"/>
-        <w:b w:val="0"/>
-        <w:i w:val="0"/>
-        <w:smallCaps w:val="0"/>
-        <w:strike w:val="0"/>
-        <w:color w:val="000000"/>
         <w:sz w:val="22"/>
         <w:szCs w:val="22"/>
-        <w:u w:val="none"/>
-        <w:shd w:fill="auto" w:val="clear"/>
-        <w:vertAlign w:val="baseline"/>
         <w:lang w:val="en"/>
       </w:rPr>
     </w:rPrDefault>
     <w:pPrDefault>
       <w:pPr>
-        <w:keepNext w:val="0"/>
-        <w:keepLines w:val="0"/>
-        <w:widowControl w:val="1"/>
-        <w:pBdr>
-          <w:top w:space="0" w:sz="0" w:val="nil"/>
-          <w:left w:space="0" w:sz="0" w:val="nil"/>
-          <w:bottom w:space="0" w:sz="0" w:val="nil"/>
-          <w:right w:space="0" w:sz="0" w:val="nil"/>
-          <w:between w:space="0" w:sz="0" w:val="nil"/>
-        </w:pBdr>
-        <w:shd w:fill="auto" w:val="clear"/>
-        <w:spacing w:after="0" w:before="0" w:line="276" w:lineRule="auto"/>
-        <w:ind w:left="0" w:right="0" w:firstLine="0"/>
-        <w:contextualSpacing w:val="0"/>
-        <w:jc w:val="left"/>
+        <w:spacing w:line="276" w:lineRule="auto"/>
       </w:pPr>
     </w:pPrDefault>
   </w:docDefaults>

--- a/TEMP/input/p145r_DS_+_MHS_+_G7_G2/tcn_p145r.docx
+++ b/TEMP/input/p145r_DS_+_MHS_+_G7_G2/tcn_p145r.docx
@@ -217,24 +217,7 @@
           <w:szCs w:val="18"/>
           <w:rtl w:val="0"/>
         </w:rPr>
-        <w:t xml:space="preserve">&lt;id&gt;</w:t>
-      </w:r>
-      <w:r>
-        <w:rPr>
-          <w:color w:val="000000"/>
-          <w:rtl w:val="0"/>
-        </w:rPr>
-        <w:t xml:space="preserve">p145r_1</w:t>
-      </w:r>
-      <w:r>
-        <w:rPr>
-          <w:rFonts w:ascii="Courier New" w:cs="Courier New" w:eastAsia="Courier New" w:hAnsi="Courier New"/>
-          <w:color w:val="7f6000"/>
-          <w:sz w:val="18"/>
-          <w:szCs w:val="18"/>
-          <w:rtl w:val="0"/>
-        </w:rPr>
-        <w:t xml:space="preserve">&lt;/id&gt;</w:t>
+        <w:t xml:space="preserve">&lt;id&gt;p145r_1&lt;/id&gt;</w:t>
       </w:r>
       <w:r>
         <w:rPr>
@@ -1453,24 +1436,7 @@
           <w:szCs w:val="18"/>
           <w:rtl w:val="0"/>
         </w:rPr>
-        <w:t xml:space="preserve">&lt;id&gt;</w:t>
-      </w:r>
-      <w:r>
-        <w:rPr>
-          <w:color w:val="000000"/>
-          <w:rtl w:val="0"/>
-        </w:rPr>
-        <w:t xml:space="preserve">p145r_2</w:t>
-      </w:r>
-      <w:r>
-        <w:rPr>
-          <w:rFonts w:ascii="Courier New" w:cs="Courier New" w:eastAsia="Courier New" w:hAnsi="Courier New"/>
-          <w:color w:val="7f6000"/>
-          <w:sz w:val="18"/>
-          <w:szCs w:val="18"/>
-          <w:rtl w:val="0"/>
-        </w:rPr>
-        <w:t xml:space="preserve">&lt;/id&gt;</w:t>
+        <w:t xml:space="preserve">&lt;id&gt;p145r_2&lt;/id&gt;</w:t>
       </w:r>
       <w:r>
         <w:rPr>

--- a/TEMP/input/p145r_DS_+_MHS_+_G7_G2/tcn_p145r.docx
+++ b/TEMP/input/p145r_DS_+_MHS_+_G7_G2/tcn_p145r.docx
@@ -204,13 +204,6 @@
       </w:pPr>
       <w:r>
         <w:rPr>
-          <w:color w:val="000000"/>
-          <w:rtl w:val="0"/>
-        </w:rPr>
-        <w:t xml:space="preserve"> </w:t>
-      </w:r>
-      <w:r>
-        <w:rPr>
           <w:rFonts w:ascii="Courier New" w:cs="Courier New" w:eastAsia="Courier New" w:hAnsi="Courier New"/>
           <w:color w:val="7f6000"/>
           <w:sz w:val="18"/>
@@ -519,8 +512,10 @@
         <w:shd w:fill="auto" w:val="clear"/>
         <w:contextualSpacing w:val="0"/>
         <w:rPr>
-          <w:strike w:val="0"/>
-          <w:color w:val="000000"/>
+          <w:rFonts w:ascii="Courier New" w:cs="Courier New" w:eastAsia="Courier New" w:hAnsi="Courier New"/>
+          <w:color w:val="a9a9a9"/>
+          <w:sz w:val="18"/>
+          <w:szCs w:val="18"/>
         </w:rPr>
       </w:pPr>
       <w:r>
@@ -534,7 +529,7 @@
         <w:rPr>
           <w:rtl w:val="0"/>
         </w:rPr>
-        <w:t xml:space="preserve">’un</w:t>
+        <w:t xml:space="preserve">’un,</w:t>
       </w:r>
       <w:r>
         <w:rPr>
@@ -629,7 +624,7 @@
           <w:szCs w:val="18"/>
           <w:rtl w:val="0"/>
         </w:rPr>
-        <w:t xml:space="preserve">&lt;/add&gt;</w:t>
+        <w:t xml:space="preserve">&lt;/add&gt;.</w:t>
       </w:r>
       <w:r>
         <w:rPr>
@@ -813,22 +808,6 @@
         </w:rPr>
         <w:t xml:space="preserve">&lt;lb/&gt;</w:t>
       </w:r>
-      <w:r>
-        <w:rPr>
-          <w:rFonts w:ascii="Courier New" w:cs="Courier New" w:eastAsia="Courier New" w:hAnsi="Courier New"/>
-          <w:strike w:val="0"/>
-          <w:color w:val="a91111"/>
-          <w:sz w:val="18"/>
-          <w:szCs w:val="18"/>
-          <w:rtl w:val="0"/>
-        </w:rPr>
-        <w:t xml:space="preserve">&lt;del&gt;</w:t>
-      </w:r>
-      <w:r>
-        <w:rPr>
-          <w:rtl w:val="0"/>
-        </w:rPr>
-      </w:r>
     </w:p>
     <w:p>
       <w:pPr>
@@ -851,13 +830,30 @@
       <w:r>
         <w:rPr>
           <w:rFonts w:ascii="Courier New" w:cs="Courier New" w:eastAsia="Courier New" w:hAnsi="Courier New"/>
-          <w:strike w:val="0"/>
           <w:color w:val="a91111"/>
           <w:sz w:val="18"/>
           <w:szCs w:val="18"/>
           <w:rtl w:val="0"/>
         </w:rPr>
-        <w:t xml:space="preserve">&lt;/del&gt;</w:t>
+        <w:t xml:space="preserve">&lt;del&gt;</w:t>
+      </w:r>
+      <w:r>
+        <w:rPr>
+          <w:rFonts w:ascii="Courier New" w:cs="Courier New" w:eastAsia="Courier New" w:hAnsi="Courier New"/>
+          <w:color w:val="a91111"/>
+          <w:rtl w:val="0"/>
+        </w:rPr>
+        <w:t xml:space="preserve">pour petit ouvrage</w:t>
+      </w:r>
+      <w:r>
+        <w:rPr>
+          <w:rFonts w:ascii="Courier New" w:cs="Courier New" w:eastAsia="Courier New" w:hAnsi="Courier New"/>
+          <w:color w:val="a91111"/>
+          <w:sz w:val="18"/>
+          <w:szCs w:val="18"/>
+          <w:rtl w:val="0"/>
+        </w:rPr>
+        <w:t xml:space="preserve">&lt;/del&gt; </w:t>
       </w:r>
       <w:r>
         <w:rPr>
@@ -2414,7 +2410,20 @@
           <w:color w:val="000000"/>
           <w:rtl w:val="0"/>
         </w:rPr>
-        <w:t xml:space="preserve">les; &amp;</w:t>
+        <w:t xml:space="preserve">les</w:t>
+      </w:r>
+      <w:r>
+        <w:rPr>
+          <w:rtl w:val="0"/>
+        </w:rPr>
+        <w:t xml:space="preserve">,</w:t>
+      </w:r>
+      <w:r>
+        <w:rPr>
+          <w:color w:val="000000"/>
+          <w:rtl w:val="0"/>
+        </w:rPr>
+        <w:t xml:space="preserve"> &amp;</w:t>
       </w:r>
       <w:r>
         <w:rPr>
@@ -2970,7 +2979,7 @@
           <w:color w:val="000000"/>
           <w:rtl w:val="0"/>
         </w:rPr>
-        <w:t xml:space="preserve"> gecte &amp;</w:t>
+        <w:t xml:space="preserve"> gecte, &amp;</w:t>
       </w:r>
       <w:r>
         <w:rPr>
@@ -3221,32 +3230,116 @@
         <w:shd w:fill="auto" w:val="clear"/>
         <w:contextualSpacing w:val="0"/>
         <w:rPr>
-          <w:color w:val="000000"/>
-        </w:rPr>
-      </w:pPr>
-      <w:r>
-        <w:rPr>
-          <w:color w:val="000000"/>
-          <w:rtl w:val="0"/>
-        </w:rPr>
-        <w:t xml:space="preserve">pas des demy cercles </w:t>
-      </w:r>
-      <w:r>
-        <w:rPr>
-          <w:rFonts w:ascii="Courier New" w:cs="Courier New" w:eastAsia="Courier New" w:hAnsi="Courier New"/>
-          <w:color w:val="0000ff"/>
-          <w:sz w:val="18"/>
-          <w:szCs w:val="18"/>
-          <w:rtl w:val="0"/>
-        </w:rPr>
-        <w:t xml:space="preserve">&lt;figure/&gt;</w:t>
-      </w:r>
-      <w:r>
-        <w:rPr>
-          <w:color w:val="000000"/>
-          <w:rtl w:val="0"/>
-        </w:rPr>
-        <w:t xml:space="preserve"> est la plus delicate et plus unye</w:t>
+          <w:rFonts w:ascii="Courier New" w:cs="Courier New" w:eastAsia="Courier New" w:hAnsi="Courier New"/>
+          <w:color w:val="0000ff"/>
+          <w:sz w:val="18"/>
+          <w:szCs w:val="18"/>
+        </w:rPr>
+      </w:pPr>
+      <w:r>
+        <w:rPr>
+          <w:color w:val="000000"/>
+          <w:rtl w:val="0"/>
+        </w:rPr>
+        <w:t xml:space="preserve">pas des demy cercles</w:t>
+      </w:r>
+      <w:r>
+        <w:rPr>
+          <w:rtl w:val="0"/>
+        </w:rPr>
+        <w:t xml:space="preserve"> </w:t>
+      </w:r>
+      <w:r>
+        <w:rPr>
+          <w:rFonts w:ascii="Courier New" w:cs="Courier New" w:eastAsia="Courier New" w:hAnsi="Courier New"/>
+          <w:color w:val="0000ff"/>
+          <w:sz w:val="18"/>
+          <w:szCs w:val="18"/>
+          <w:rtl w:val="0"/>
+        </w:rPr>
+        <w:t xml:space="preserve">&lt;figure&gt;</w:t>
+      </w:r>
+      <w:r>
+        <w:rPr>
+          <w:rFonts w:ascii="Courier New" w:cs="Courier New" w:eastAsia="Courier New" w:hAnsi="Courier New"/>
+          <w:color w:val="7f6000"/>
+          <w:sz w:val="18"/>
+          <w:szCs w:val="18"/>
+          <w:rtl w:val="0"/>
+        </w:rPr>
+        <w:t xml:space="preserve">&lt;id&gt;</w:t>
+      </w:r>
+      <w:r>
+        <w:rPr>
+          <w:rtl w:val="0"/>
+        </w:rPr>
+        <w:t xml:space="preserve">fig_p145r_2</w:t>
+      </w:r>
+      <w:r>
+        <w:rPr>
+          <w:rFonts w:ascii="Courier New" w:cs="Courier New" w:eastAsia="Courier New" w:hAnsi="Courier New"/>
+          <w:color w:val="7f6000"/>
+          <w:sz w:val="18"/>
+          <w:szCs w:val="18"/>
+          <w:rtl w:val="0"/>
+        </w:rPr>
+        <w:t xml:space="preserve">&lt;/id&gt;</w:t>
+      </w:r>
+      <w:r>
+        <w:rPr>
+          <w:rFonts w:ascii="Courier New" w:cs="Courier New" w:eastAsia="Courier New" w:hAnsi="Courier New"/>
+          <w:color w:val="0000ff"/>
+          <w:sz w:val="18"/>
+          <w:szCs w:val="18"/>
+          <w:rtl w:val="0"/>
+        </w:rPr>
+        <w:t xml:space="preserve">&lt;link&gt;</w:t>
+      </w:r>
+      <w:hyperlink r:id="rId8">
+        <w:r>
+          <w:rPr>
+            <w:color w:val="1155cc"/>
+            <w:u w:val="single"/>
+            <w:rtl w:val="0"/>
+          </w:rPr>
+          <w:t xml:space="preserve">https://drive.google.com/file/d/1-NGCS8NDm7NI4xFQ9ZF058I9vEhQRBuQ/view?usp=sharing</w:t>
+        </w:r>
+      </w:hyperlink>
+      <w:r>
+        <w:rPr>
+          <w:rFonts w:ascii="Courier New" w:cs="Courier New" w:eastAsia="Courier New" w:hAnsi="Courier New"/>
+          <w:color w:val="0000ff"/>
+          <w:sz w:val="18"/>
+          <w:szCs w:val="18"/>
+          <w:rtl w:val="0"/>
+        </w:rPr>
+        <w:t xml:space="preserve">&lt;/link&gt;&lt;/figure&gt;</w:t>
+      </w:r>
+    </w:p>
+    <w:p>
+      <w:pPr>
+        <w:keepNext w:val="0"/>
+        <w:keepLines w:val="0"/>
+        <w:widowControl w:val="0"/>
+        <w:pBdr>
+          <w:top w:space="0" w:sz="0" w:val="nil"/>
+          <w:left w:space="0" w:sz="0" w:val="nil"/>
+          <w:bottom w:space="0" w:sz="0" w:val="nil"/>
+          <w:right w:space="0" w:sz="0" w:val="nil"/>
+          <w:between w:space="0" w:sz="0" w:val="nil"/>
+        </w:pBdr>
+        <w:shd w:fill="auto" w:val="clear"/>
+        <w:contextualSpacing w:val="0"/>
+        <w:rPr>
+          <w:color w:val="000000"/>
+        </w:rPr>
+      </w:pPr>
+      <w:r>
+        <w:rPr>
+          <w:color w:val="000000"/>
+          <w:rtl w:val="0"/>
+        </w:rPr>
+        <w:t xml:space="preserve">est la plus delicate et plus unye</w:t>
       </w:r>
       <w:r>
         <w:rPr>

--- a/TEMP/input/p145r_DS_+_MHS_+_G7_G2/tcn_p145r.docx
+++ b/TEMP/input/p145r_DS_+_MHS_+_G7_G2/tcn_p145r.docx
@@ -839,8 +839,6 @@
       </w:r>
       <w:r>
         <w:rPr>
-          <w:rFonts w:ascii="Courier New" w:cs="Courier New" w:eastAsia="Courier New" w:hAnsi="Courier New"/>
-          <w:color w:val="a91111"/>
           <w:rtl w:val="0"/>
         </w:rPr>
         <w:t xml:space="preserve">pour petit ouvrage</w:t>
@@ -2390,7 +2388,7 @@
         <w:rPr>
           <w:rtl w:val="0"/>
         </w:rPr>
-        <w:t xml:space="preserve">y</w:t>
+        <w:t xml:space="preserve">i</w:t>
       </w:r>
       <w:r>
         <w:rPr>

--- a/TEMP/input/p145r_DS_+_MHS_+_G7_G2/tcn_p145r.docx
+++ b/TEMP/input/p145r_DS_+_MHS_+_G7_G2/tcn_p145r.docx
@@ -4221,7 +4221,7 @@
     </w:p>
     <w:sectPr>
       <w:pgSz w:h="15840" w:w="12240"/>
-      <w:pgMar w:bottom="1440" w:top="1440" w:left="1440" w:right="1440" w:header="0"/>
+      <w:pgMar w:bottom="1440" w:top="1440" w:left="1440" w:right="1440" w:header="0" w:footer="720"/>
       <w:pgNumType w:start="1"/>
     </w:sectPr>
   </w:body>

--- a/TEMP/input/p145r_DS_+_MHS_+_G7_G2/tcn_p145r.docx
+++ b/TEMP/input/p145r_DS_+_MHS_+_G7_G2/tcn_p145r.docx
@@ -387,7 +387,24 @@
           <w:color w:val="000000"/>
           <w:rtl w:val="0"/>
         </w:rPr>
-        <w:t xml:space="preserve"> des mortiers de </w:t>
+        <w:t xml:space="preserve"> des </w:t>
+      </w:r>
+      <w:r>
+        <w:rPr>
+          <w:rFonts w:ascii="Courier New" w:cs="Courier New" w:eastAsia="Courier New" w:hAnsi="Courier New"/>
+          <w:color w:val="0000ff"/>
+          <w:sz w:val="18"/>
+          <w:szCs w:val="18"/>
+          <w:rtl w:val="0"/>
+        </w:rPr>
+        <w:t xml:space="preserve">&lt;tl&gt;</w:t>
+      </w:r>
+      <w:r>
+        <w:rPr>
+          <w:color w:val="000000"/>
+          <w:rtl w:val="0"/>
+        </w:rPr>
+        <w:t xml:space="preserve">mortiers de </w:t>
       </w:r>
       <w:r>
         <w:rPr>
@@ -414,7 +431,7 @@
           <w:szCs w:val="18"/>
           <w:rtl w:val="0"/>
         </w:rPr>
-        <w:t xml:space="preserve">&lt;/m&gt;</w:t>
+        <w:t xml:space="preserve">&lt;/m&gt;&lt;/tl&gt;</w:t>
       </w:r>
       <w:r>
         <w:rPr>
@@ -523,7 +540,41 @@
           <w:color w:val="000000"/>
           <w:rtl w:val="0"/>
         </w:rPr>
-        <w:t xml:space="preserve">du mortier dans l</w:t>
+        <w:t xml:space="preserve">du </w:t>
+      </w:r>
+      <w:r>
+        <w:rPr>
+          <w:rFonts w:ascii="Courier New" w:cs="Courier New" w:eastAsia="Courier New" w:hAnsi="Courier New"/>
+          <w:color w:val="0000ff"/>
+          <w:sz w:val="18"/>
+          <w:szCs w:val="18"/>
+          <w:rtl w:val="0"/>
+        </w:rPr>
+        <w:t xml:space="preserve">&lt;tl&gt;</w:t>
+      </w:r>
+      <w:r>
+        <w:rPr>
+          <w:color w:val="000000"/>
+          <w:rtl w:val="0"/>
+        </w:rPr>
+        <w:t xml:space="preserve">mortier</w:t>
+      </w:r>
+      <w:r>
+        <w:rPr>
+          <w:rFonts w:ascii="Courier New" w:cs="Courier New" w:eastAsia="Courier New" w:hAnsi="Courier New"/>
+          <w:color w:val="0000ff"/>
+          <w:sz w:val="18"/>
+          <w:szCs w:val="18"/>
+          <w:rtl w:val="0"/>
+        </w:rPr>
+        <w:t xml:space="preserve">&lt;/tl&gt;</w:t>
+      </w:r>
+      <w:r>
+        <w:rPr>
+          <w:color w:val="000000"/>
+          <w:rtl w:val="0"/>
+        </w:rPr>
+        <w:t xml:space="preserve"> dans l</w:t>
       </w:r>
       <w:r>
         <w:rPr>
@@ -630,7 +681,7 @@
         <w:rPr>
           <w:rtl w:val="0"/>
         </w:rPr>
-        <w:t xml:space="preserve"> @ </w:t>
+        <w:t xml:space="preserve"> @</w:t>
       </w:r>
       <w:r>
         <w:rPr>
@@ -670,7 +721,34 @@
           <w:color w:val="000000"/>
           <w:rtl w:val="0"/>
         </w:rPr>
-        <w:t xml:space="preserve">cul du mortier</w:t>
+        <w:t xml:space="preserve">cul du </w:t>
+      </w:r>
+      <w:r>
+        <w:rPr>
+          <w:rFonts w:ascii="Courier New" w:cs="Courier New" w:eastAsia="Courier New" w:hAnsi="Courier New"/>
+          <w:color w:val="0000ff"/>
+          <w:sz w:val="18"/>
+          <w:szCs w:val="18"/>
+          <w:rtl w:val="0"/>
+        </w:rPr>
+        <w:t xml:space="preserve">&lt;tl&gt;</w:t>
+      </w:r>
+      <w:r>
+        <w:rPr>
+          <w:color w:val="000000"/>
+          <w:rtl w:val="0"/>
+        </w:rPr>
+        <w:t xml:space="preserve">mortier</w:t>
+      </w:r>
+      <w:r>
+        <w:rPr>
+          <w:rFonts w:ascii="Courier New" w:cs="Courier New" w:eastAsia="Courier New" w:hAnsi="Courier New"/>
+          <w:color w:val="0000ff"/>
+          <w:sz w:val="18"/>
+          <w:szCs w:val="18"/>
+          <w:rtl w:val="0"/>
+        </w:rPr>
+        <w:t xml:space="preserve">&lt;/tl&gt;</w:t>
       </w:r>
       <w:r>
         <w:rPr>
@@ -789,7 +867,7 @@
         <w:rPr>
           <w:rtl w:val="0"/>
         </w:rPr>
-        <w:t xml:space="preserve">e tiers</w:t>
+        <w:t xml:space="preserve"> tiers</w:t>
       </w:r>
       <w:r>
         <w:rPr>
@@ -1027,7 +1105,7 @@
         <w:rPr>
           <w:rtl w:val="0"/>
         </w:rPr>
-        <w:t xml:space="preserve">left-top</w:t>
+        <w:t xml:space="preserve">left-middle</w:t>
       </w:r>
       <w:r>
         <w:rPr>
@@ -1083,7 +1161,7 @@
         <w:rPr>
           <w:rtl w:val="0"/>
         </w:rPr>
-        <w:t xml:space="preserve">left-top</w:t>
+        <w:t xml:space="preserve">left-middle</w:t>
       </w:r>
       <w:r>
         <w:rPr>
@@ -1824,17 +1902,34 @@
           <w:color w:val="000000"/>
           <w:rtl w:val="0"/>
         </w:rPr>
-        <w:t xml:space="preserve">chaleur, trempe dedans un petit </w:t>
-      </w:r>
-      <w:r>
-        <w:rPr>
-          <w:rFonts w:ascii="Courier New" w:cs="Courier New" w:eastAsia="Courier New" w:hAnsi="Courier New"/>
-          <w:color w:val="0000ff"/>
-          <w:sz w:val="18"/>
-          <w:szCs w:val="18"/>
-          <w:rtl w:val="0"/>
-        </w:rPr>
-        <w:t xml:space="preserve">&lt;tl&gt;&lt;m&gt;</w:t>
+        <w:t xml:space="preserve">chaleur, trempe dedans un </w:t>
+      </w:r>
+      <w:r>
+        <w:rPr>
+          <w:rFonts w:ascii="Courier New" w:cs="Courier New" w:eastAsia="Courier New" w:hAnsi="Courier New"/>
+          <w:color w:val="0000ff"/>
+          <w:sz w:val="18"/>
+          <w:szCs w:val="18"/>
+          <w:rtl w:val="0"/>
+        </w:rPr>
+        <w:t xml:space="preserve">&lt;tl&gt;</w:t>
+      </w:r>
+      <w:r>
+        <w:rPr>
+          <w:color w:val="000000"/>
+          <w:rtl w:val="0"/>
+        </w:rPr>
+        <w:t xml:space="preserve">petit </w:t>
+      </w:r>
+      <w:r>
+        <w:rPr>
+          <w:rFonts w:ascii="Courier New" w:cs="Courier New" w:eastAsia="Courier New" w:hAnsi="Courier New"/>
+          <w:color w:val="0000ff"/>
+          <w:sz w:val="18"/>
+          <w:szCs w:val="18"/>
+          <w:rtl w:val="0"/>
+        </w:rPr>
+        <w:t xml:space="preserve">&lt;m&gt;</w:t>
       </w:r>
       <w:r>
         <w:rPr>
@@ -1851,14 +1946,31 @@
           <w:szCs w:val="18"/>
           <w:rtl w:val="0"/>
         </w:rPr>
-        <w:t xml:space="preserve">&lt;/m&gt;&lt;/tl&gt;</w:t>
-      </w:r>
-      <w:r>
-        <w:rPr>
-          <w:color w:val="000000"/>
-          <w:rtl w:val="0"/>
-        </w:rPr>
-        <w:t xml:space="preserve"> retors. S'il le noircist</w:t>
+        <w:t xml:space="preserve">&lt;/m&gt;</w:t>
+      </w:r>
+      <w:r>
+        <w:rPr>
+          <w:color w:val="000000"/>
+          <w:rtl w:val="0"/>
+        </w:rPr>
+        <w:t xml:space="preserve"> retors</w:t>
+      </w:r>
+      <w:r>
+        <w:rPr>
+          <w:rFonts w:ascii="Courier New" w:cs="Courier New" w:eastAsia="Courier New" w:hAnsi="Courier New"/>
+          <w:color w:val="0000ff"/>
+          <w:sz w:val="18"/>
+          <w:szCs w:val="18"/>
+          <w:rtl w:val="0"/>
+        </w:rPr>
+        <w:t xml:space="preserve">&lt;/tl&gt;</w:t>
+      </w:r>
+      <w:r>
+        <w:rPr>
+          <w:color w:val="000000"/>
+          <w:rtl w:val="0"/>
+        </w:rPr>
+        <w:t xml:space="preserve">. S'il le noircist</w:t>
       </w:r>
       <w:r>
         <w:rPr>
@@ -3910,7 +4022,7 @@
           <w:szCs w:val="18"/>
           <w:rtl w:val="0"/>
         </w:rPr>
-        <w:t xml:space="preserve">&lt;tl&gt;&lt;bp&gt;</w:t>
+        <w:t xml:space="preserve">&lt;bp&gt;</w:t>
       </w:r>
       <w:r>
         <w:rPr>
@@ -3926,7 +4038,7 @@
           <w:szCs w:val="18"/>
           <w:rtl w:val="0"/>
         </w:rPr>
-        <w:t xml:space="preserve">&lt;/bp&gt;&lt;/tl&gt;</w:t>
+        <w:t xml:space="preserve">&lt;/bp&gt;</w:t>
       </w:r>
       <w:r>
         <w:rPr>
@@ -4006,7 +4118,41 @@
           <w:color w:val="000000"/>
           <w:rtl w:val="0"/>
         </w:rPr>
-        <w:t xml:space="preserve">. Estant touts deulx charbonnés, on prend le</w:t>
+        <w:t xml:space="preserve">. Estant touts deulx </w:t>
+      </w:r>
+      <w:r>
+        <w:rPr>
+          <w:rFonts w:ascii="Courier New" w:cs="Courier New" w:eastAsia="Courier New" w:hAnsi="Courier New"/>
+          <w:color w:val="0000ff"/>
+          <w:sz w:val="18"/>
+          <w:szCs w:val="18"/>
+          <w:rtl w:val="0"/>
+        </w:rPr>
+        <w:t xml:space="preserve">&lt;m&gt;</w:t>
+      </w:r>
+      <w:r>
+        <w:rPr>
+          <w:color w:val="000000"/>
+          <w:rtl w:val="0"/>
+        </w:rPr>
+        <w:t xml:space="preserve">charbonnés</w:t>
+      </w:r>
+      <w:r>
+        <w:rPr>
+          <w:rFonts w:ascii="Courier New" w:cs="Courier New" w:eastAsia="Courier New" w:hAnsi="Courier New"/>
+          <w:color w:val="0000ff"/>
+          <w:sz w:val="18"/>
+          <w:szCs w:val="18"/>
+          <w:rtl w:val="0"/>
+        </w:rPr>
+        <w:t xml:space="preserve">&lt;/m&gt;</w:t>
+      </w:r>
+      <w:r>
+        <w:rPr>
+          <w:color w:val="000000"/>
+          <w:rtl w:val="0"/>
+        </w:rPr>
+        <w:t xml:space="preserve">, on prend le</w:t>
       </w:r>
       <w:r>
         <w:rPr>

--- a/TEMP/input/p145r_DS_+_MHS_+_G7_G2/tcn_p145r.docx
+++ b/TEMP/input/p145r_DS_+_MHS_+_G7_G2/tcn_p145r.docx
@@ -2899,7 +2899,16 @@
           <w:szCs w:val="18"/>
           <w:rtl w:val="0"/>
         </w:rPr>
-        <w:t xml:space="preserve">&lt;/m&gt;</w:t>
+        <w:t xml:space="preserve">&lt;/m&gt;&lt;comment&gt;</w:t>
+      </w:r>
+      <w:r>
+        <w:rPr>
+          <w:color w:val="0000ff"/>
+          <w:sz w:val="16"/>
+          <w:szCs w:val="16"/>
+          <w:rtl w:val="0"/>
+        </w:rPr>
+        <w:t xml:space="preserve">c_145r_02&lt;/comment&gt;</w:t>
       </w:r>
       <w:r>
         <w:rPr>

--- a/TEMP/input/p145r_DS_+_MHS_+_G7_G2/tcn_p145r.docx
+++ b/TEMP/input/p145r_DS_+_MHS_+_G7_G2/tcn_p145r.docx
@@ -15,7 +15,6 @@
           <w:between w:space="0" w:sz="0" w:val="nil"/>
         </w:pBdr>
         <w:shd w:fill="auto" w:val="clear"/>
-        <w:contextualSpacing w:val="0"/>
         <w:rPr>
           <w:color w:val="000000"/>
         </w:rPr>
@@ -64,7 +63,6 @@
           <w:between w:space="0" w:sz="0" w:val="nil"/>
         </w:pBdr>
         <w:shd w:fill="auto" w:val="clear"/>
-        <w:contextualSpacing w:val="0"/>
         <w:rPr>
           <w:color w:val="000000"/>
         </w:rPr>
@@ -115,7 +113,6 @@
           <w:between w:space="0" w:sz="0" w:val="nil"/>
         </w:pBdr>
         <w:shd w:fill="auto" w:val="clear"/>
-        <w:contextualSpacing w:val="0"/>
         <w:rPr>
           <w:color w:val="000000"/>
         </w:rPr>
@@ -139,7 +136,6 @@
           <w:between w:space="0" w:sz="0" w:val="nil"/>
         </w:pBdr>
         <w:shd w:fill="auto" w:val="clear"/>
-        <w:contextualSpacing w:val="0"/>
         <w:rPr>
           <w:color w:val="000000"/>
         </w:rPr>
@@ -163,7 +159,6 @@
           <w:between w:space="0" w:sz="0" w:val="nil"/>
         </w:pBdr>
         <w:shd w:fill="auto" w:val="clear"/>
-        <w:contextualSpacing w:val="0"/>
         <w:rPr>
           <w:color w:val="000000"/>
         </w:rPr>
@@ -197,7 +192,6 @@
           <w:between w:space="0" w:sz="0" w:val="nil"/>
         </w:pBdr>
         <w:shd w:fill="auto" w:val="clear"/>
-        <w:contextualSpacing w:val="0"/>
         <w:rPr>
           <w:color w:val="000000"/>
         </w:rPr>
@@ -231,7 +225,6 @@
           <w:between w:space="0" w:sz="0" w:val="nil"/>
         </w:pBdr>
         <w:shd w:fill="auto" w:val="clear"/>
-        <w:contextualSpacing w:val="0"/>
         <w:rPr>
           <w:color w:val="000000"/>
         </w:rPr>
@@ -309,7 +302,6 @@
           <w:between w:space="0" w:sz="0" w:val="nil"/>
         </w:pBdr>
         <w:shd w:fill="auto" w:val="clear"/>
-        <w:contextualSpacing w:val="0"/>
         <w:rPr>
           <w:color w:val="000000"/>
         </w:rPr>
@@ -333,7 +325,6 @@
           <w:between w:space="0" w:sz="0" w:val="nil"/>
         </w:pBdr>
         <w:shd w:fill="auto" w:val="clear"/>
-        <w:contextualSpacing w:val="0"/>
         <w:rPr>
           <w:color w:val="000000"/>
         </w:rPr>
@@ -486,7 +477,6 @@
           <w:between w:space="0" w:sz="0" w:val="nil"/>
         </w:pBdr>
         <w:shd w:fill="auto" w:val="clear"/>
-        <w:contextualSpacing w:val="0"/>
         <w:rPr>
           <w:color w:val="000000"/>
         </w:rPr>
@@ -527,7 +517,6 @@
           <w:between w:space="0" w:sz="0" w:val="nil"/>
         </w:pBdr>
         <w:shd w:fill="auto" w:val="clear"/>
-        <w:contextualSpacing w:val="0"/>
         <w:rPr>
           <w:rFonts w:ascii="Courier New" w:cs="Courier New" w:eastAsia="Courier New" w:hAnsi="Courier New"/>
           <w:color w:val="a9a9a9"/>
@@ -900,7 +889,6 @@
           <w:between w:space="0" w:sz="0" w:val="nil"/>
         </w:pBdr>
         <w:shd w:fill="auto" w:val="clear"/>
-        <w:contextualSpacing w:val="0"/>
         <w:rPr>
           <w:color w:val="000000"/>
         </w:rPr>
@@ -981,7 +969,6 @@
           <w:between w:space="0" w:sz="0" w:val="nil"/>
         </w:pBdr>
         <w:shd w:fill="auto" w:val="clear"/>
-        <w:contextualSpacing w:val="0"/>
         <w:rPr>
           <w:color w:val="000000"/>
         </w:rPr>
@@ -1022,7 +1009,6 @@
           <w:between w:space="0" w:sz="0" w:val="nil"/>
         </w:pBdr>
         <w:shd w:fill="auto" w:val="clear"/>
-        <w:contextualSpacing w:val="0"/>
         <w:rPr>
           <w:color w:val="000000"/>
         </w:rPr>
@@ -1051,7 +1037,6 @@
           <w:between w:space="0" w:sz="0" w:val="nil"/>
         </w:pBdr>
         <w:shd w:fill="auto" w:val="clear"/>
-        <w:contextualSpacing w:val="0"/>
         <w:rPr>
           <w:color w:val="000000"/>
         </w:rPr>
@@ -1083,7 +1068,6 @@
           <w:between w:space="0" w:sz="0" w:val="nil"/>
         </w:pBdr>
         <w:shd w:fill="auto" w:val="clear"/>
-        <w:contextualSpacing w:val="0"/>
         <w:rPr>
           <w:rFonts w:ascii="Courier New" w:cs="Courier New" w:eastAsia="Courier New" w:hAnsi="Courier New"/>
           <w:color w:val="7f6000"/>
@@ -1129,7 +1113,6 @@
           <w:between w:space="0" w:sz="0" w:val="nil"/>
         </w:pBdr>
         <w:shd w:fill="auto" w:val="clear"/>
-        <w:contextualSpacing w:val="0"/>
         <w:rPr>
           <w:rFonts w:ascii="Courier New" w:cs="Courier New" w:eastAsia="Courier New" w:hAnsi="Courier New"/>
           <w:color w:val="0000ff"/>
@@ -1211,7 +1194,6 @@
           <w:between w:space="0" w:sz="0" w:val="nil"/>
         </w:pBdr>
         <w:shd w:fill="auto" w:val="clear"/>
-        <w:contextualSpacing w:val="0"/>
         <w:rPr>
           <w:rFonts w:ascii="Courier New" w:cs="Courier New" w:eastAsia="Courier New" w:hAnsi="Courier New"/>
           <w:color w:val="0000ff"/>
@@ -1240,7 +1222,6 @@
           <w:between w:space="0" w:sz="0" w:val="nil"/>
         </w:pBdr>
         <w:shd w:fill="auto" w:val="clear"/>
-        <w:contextualSpacing w:val="0"/>
         <w:rPr/>
       </w:pPr>
       <w:r>
@@ -1285,7 +1266,6 @@
           <w:between w:space="0" w:sz="0" w:val="nil"/>
         </w:pBdr>
         <w:shd w:fill="auto" w:val="clear"/>
-        <w:contextualSpacing w:val="0"/>
         <w:rPr>
           <w:rFonts w:ascii="Courier New" w:cs="Courier New" w:eastAsia="Courier New" w:hAnsi="Courier New"/>
           <w:color w:val="0000ff"/>
@@ -1335,7 +1315,6 @@
           <w:between w:space="0" w:sz="0" w:val="nil"/>
         </w:pBdr>
         <w:shd w:fill="auto" w:val="clear"/>
-        <w:contextualSpacing w:val="0"/>
         <w:rPr>
           <w:rFonts w:ascii="Courier New" w:cs="Courier New" w:eastAsia="Courier New" w:hAnsi="Courier New"/>
           <w:color w:val="0000ff"/>
@@ -1365,7 +1344,6 @@
           <w:between w:space="0" w:sz="0" w:val="nil"/>
         </w:pBdr>
         <w:shd w:fill="auto" w:val="clear"/>
-        <w:contextualSpacing w:val="0"/>
         <w:rPr>
           <w:color w:val="000000"/>
         </w:rPr>
@@ -1403,7 +1381,6 @@
           <w:between w:space="0" w:sz="0" w:val="nil"/>
         </w:pBdr>
         <w:shd w:fill="auto" w:val="clear"/>
-        <w:contextualSpacing w:val="0"/>
         <w:rPr>
           <w:color w:val="000000"/>
         </w:rPr>
@@ -1437,7 +1414,6 @@
           <w:between w:space="0" w:sz="0" w:val="nil"/>
         </w:pBdr>
         <w:shd w:fill="auto" w:val="clear"/>
-        <w:contextualSpacing w:val="0"/>
         <w:rPr>
           <w:color w:val="000000"/>
         </w:rPr>
@@ -1461,7 +1437,6 @@
           <w:between w:space="0" w:sz="0" w:val="nil"/>
         </w:pBdr>
         <w:shd w:fill="auto" w:val="clear"/>
-        <w:contextualSpacing w:val="0"/>
         <w:rPr>
           <w:color w:val="000000"/>
         </w:rPr>
@@ -1495,7 +1470,6 @@
           <w:between w:space="0" w:sz="0" w:val="nil"/>
         </w:pBdr>
         <w:shd w:fill="auto" w:val="clear"/>
-        <w:contextualSpacing w:val="0"/>
         <w:rPr>
           <w:color w:val="000000"/>
         </w:rPr>
@@ -1529,7 +1503,6 @@
           <w:between w:space="0" w:sz="0" w:val="nil"/>
         </w:pBdr>
         <w:shd w:fill="auto" w:val="clear"/>
-        <w:contextualSpacing w:val="0"/>
         <w:rPr>
           <w:color w:val="000000"/>
         </w:rPr>
@@ -1553,7 +1526,6 @@
           <w:between w:space="0" w:sz="0" w:val="nil"/>
         </w:pBdr>
         <w:shd w:fill="auto" w:val="clear"/>
-        <w:contextualSpacing w:val="0"/>
         <w:rPr>
           <w:color w:val="000000"/>
         </w:rPr>
@@ -1640,7 +1612,6 @@
           <w:between w:space="0" w:sz="0" w:val="nil"/>
         </w:pBdr>
         <w:shd w:fill="auto" w:val="clear"/>
-        <w:contextualSpacing w:val="0"/>
         <w:rPr>
           <w:color w:val="000000"/>
         </w:rPr>
@@ -1664,7 +1635,6 @@
           <w:between w:space="0" w:sz="0" w:val="nil"/>
         </w:pBdr>
         <w:shd w:fill="auto" w:val="clear"/>
-        <w:contextualSpacing w:val="0"/>
         <w:rPr>
           <w:color w:val="000000"/>
         </w:rPr>
@@ -1783,7 +1753,6 @@
           <w:between w:space="0" w:sz="0" w:val="nil"/>
         </w:pBdr>
         <w:shd w:fill="auto" w:val="clear"/>
-        <w:contextualSpacing w:val="0"/>
         <w:rPr>
           <w:color w:val="000000"/>
         </w:rPr>
@@ -1892,7 +1861,6 @@
           <w:between w:space="0" w:sz="0" w:val="nil"/>
         </w:pBdr>
         <w:shd w:fill="auto" w:val="clear"/>
-        <w:contextualSpacing w:val="0"/>
         <w:rPr>
           <w:color w:val="000000"/>
         </w:rPr>
@@ -2001,7 +1969,6 @@
           <w:between w:space="0" w:sz="0" w:val="nil"/>
         </w:pBdr>
         <w:shd w:fill="auto" w:val="clear"/>
-        <w:contextualSpacing w:val="0"/>
         <w:rPr>
           <w:color w:val="000000"/>
         </w:rPr>
@@ -2059,7 +2026,6 @@
           <w:between w:space="0" w:sz="0" w:val="nil"/>
         </w:pBdr>
         <w:shd w:fill="auto" w:val="clear"/>
-        <w:contextualSpacing w:val="0"/>
         <w:rPr>
           <w:color w:val="000000"/>
         </w:rPr>
@@ -2242,7 +2208,6 @@
           <w:between w:space="0" w:sz="0" w:val="nil"/>
         </w:pBdr>
         <w:shd w:fill="auto" w:val="clear"/>
-        <w:contextualSpacing w:val="0"/>
         <w:rPr>
           <w:color w:val="000000"/>
         </w:rPr>
@@ -2283,7 +2248,6 @@
           <w:between w:space="0" w:sz="0" w:val="nil"/>
         </w:pBdr>
         <w:shd w:fill="auto" w:val="clear"/>
-        <w:contextualSpacing w:val="0"/>
         <w:rPr>
           <w:color w:val="000000"/>
         </w:rPr>
@@ -2392,7 +2356,6 @@
           <w:between w:space="0" w:sz="0" w:val="nil"/>
         </w:pBdr>
         <w:shd w:fill="auto" w:val="clear"/>
-        <w:contextualSpacing w:val="0"/>
         <w:rPr>
           <w:color w:val="000000"/>
         </w:rPr>
@@ -2484,7 +2447,6 @@
           <w:between w:space="0" w:sz="0" w:val="nil"/>
         </w:pBdr>
         <w:shd w:fill="auto" w:val="clear"/>
-        <w:contextualSpacing w:val="0"/>
         <w:rPr>
           <w:color w:val="000000"/>
         </w:rPr>
@@ -2656,7 +2618,6 @@
           <w:between w:space="0" w:sz="0" w:val="nil"/>
         </w:pBdr>
         <w:shd w:fill="auto" w:val="clear"/>
-        <w:contextualSpacing w:val="0"/>
         <w:rPr>
           <w:color w:val="000000"/>
         </w:rPr>
@@ -2710,7 +2671,6 @@
           <w:between w:space="0" w:sz="0" w:val="nil"/>
         </w:pBdr>
         <w:shd w:fill="auto" w:val="clear"/>
-        <w:contextualSpacing w:val="0"/>
         <w:rPr>
           <w:color w:val="000000"/>
         </w:rPr>
@@ -2768,7 +2728,6 @@
           <w:between w:space="0" w:sz="0" w:val="nil"/>
         </w:pBdr>
         <w:shd w:fill="auto" w:val="clear"/>
-        <w:contextualSpacing w:val="0"/>
         <w:rPr>
           <w:color w:val="000000"/>
         </w:rPr>
@@ -2939,7 +2898,6 @@
           <w:between w:space="0" w:sz="0" w:val="nil"/>
         </w:pBdr>
         <w:shd w:fill="auto" w:val="clear"/>
-        <w:contextualSpacing w:val="0"/>
         <w:rPr>
           <w:color w:val="000000"/>
         </w:rPr>
@@ -3071,7 +3029,6 @@
           <w:between w:space="0" w:sz="0" w:val="nil"/>
         </w:pBdr>
         <w:shd w:fill="auto" w:val="clear"/>
-        <w:contextualSpacing w:val="0"/>
         <w:rPr>
           <w:color w:val="000000"/>
         </w:rPr>
@@ -3180,7 +3137,6 @@
           <w:between w:space="0" w:sz="0" w:val="nil"/>
         </w:pBdr>
         <w:shd w:fill="auto" w:val="clear"/>
-        <w:contextualSpacing w:val="0"/>
         <w:rPr>
           <w:color w:val="000000"/>
         </w:rPr>
@@ -3272,7 +3228,6 @@
           <w:between w:space="0" w:sz="0" w:val="nil"/>
         </w:pBdr>
         <w:shd w:fill="auto" w:val="clear"/>
-        <w:contextualSpacing w:val="0"/>
         <w:rPr>
           <w:color w:val="000000"/>
         </w:rPr>
@@ -3347,7 +3302,6 @@
           <w:between w:space="0" w:sz="0" w:val="nil"/>
         </w:pBdr>
         <w:shd w:fill="auto" w:val="clear"/>
-        <w:contextualSpacing w:val="0"/>
         <w:rPr>
           <w:rFonts w:ascii="Courier New" w:cs="Courier New" w:eastAsia="Courier New" w:hAnsi="Courier New"/>
           <w:color w:val="0000ff"/>
@@ -3448,7 +3402,6 @@
           <w:between w:space="0" w:sz="0" w:val="nil"/>
         </w:pBdr>
         <w:shd w:fill="auto" w:val="clear"/>
-        <w:contextualSpacing w:val="0"/>
         <w:rPr>
           <w:color w:val="000000"/>
         </w:rPr>
@@ -3489,7 +3442,6 @@
           <w:between w:space="0" w:sz="0" w:val="nil"/>
         </w:pBdr>
         <w:shd w:fill="auto" w:val="clear"/>
-        <w:contextualSpacing w:val="0"/>
         <w:rPr>
           <w:color w:val="000000"/>
         </w:rPr>
@@ -3560,7 +3512,6 @@
           <w:between w:space="0" w:sz="0" w:val="nil"/>
         </w:pBdr>
         <w:shd w:fill="auto" w:val="clear"/>
-        <w:contextualSpacing w:val="0"/>
         <w:rPr>
           <w:color w:val="000000"/>
         </w:rPr>
@@ -3635,7 +3586,6 @@
           <w:between w:space="0" w:sz="0" w:val="nil"/>
         </w:pBdr>
         <w:shd w:fill="auto" w:val="clear"/>
-        <w:contextualSpacing w:val="0"/>
         <w:rPr>
           <w:color w:val="000000"/>
         </w:rPr>
@@ -3682,7 +3632,6 @@
           <w:between w:space="0" w:sz="0" w:val="nil"/>
         </w:pBdr>
         <w:shd w:fill="auto" w:val="clear"/>
-        <w:contextualSpacing w:val="0"/>
         <w:rPr>
           <w:color w:val="000000"/>
         </w:rPr>
@@ -3753,7 +3702,6 @@
           <w:between w:space="0" w:sz="0" w:val="nil"/>
         </w:pBdr>
         <w:shd w:fill="auto" w:val="clear"/>
-        <w:contextualSpacing w:val="0"/>
         <w:rPr>
           <w:color w:val="000000"/>
         </w:rPr>
@@ -3895,7 +3843,6 @@
           <w:between w:space="0" w:sz="0" w:val="nil"/>
         </w:pBdr>
         <w:shd w:fill="auto" w:val="clear"/>
-        <w:contextualSpacing w:val="0"/>
         <w:rPr>
           <w:color w:val="000000"/>
         </w:rPr>
@@ -3961,7 +3908,6 @@
           <w:between w:space="0" w:sz="0" w:val="nil"/>
         </w:pBdr>
         <w:shd w:fill="auto" w:val="clear"/>
-        <w:contextualSpacing w:val="0"/>
         <w:rPr>
           <w:color w:val="000000"/>
         </w:rPr>
@@ -4083,7 +4029,6 @@
           <w:between w:space="0" w:sz="0" w:val="nil"/>
         </w:pBdr>
         <w:shd w:fill="auto" w:val="clear"/>
-        <w:contextualSpacing w:val="0"/>
         <w:rPr>
           <w:color w:val="000000"/>
         </w:rPr>
@@ -4190,7 +4135,6 @@
           <w:between w:space="0" w:sz="0" w:val="nil"/>
         </w:pBdr>
         <w:shd w:fill="auto" w:val="clear"/>
-        <w:contextualSpacing w:val="0"/>
         <w:rPr>
           <w:color w:val="000000"/>
         </w:rPr>
@@ -4282,7 +4226,6 @@
           <w:between w:space="0" w:sz="0" w:val="nil"/>
         </w:pBdr>
         <w:shd w:fill="auto" w:val="clear"/>
-        <w:contextualSpacing w:val="0"/>
         <w:rPr>
           <w:color w:val="000000"/>
         </w:rPr>
@@ -4323,7 +4266,6 @@
           <w:between w:space="0" w:sz="0" w:val="nil"/>
         </w:pBdr>
         <w:shd w:fill="auto" w:val="clear"/>
-        <w:contextualSpacing w:val="0"/>
         <w:rPr/>
       </w:pPr>
       <w:r>
@@ -4355,7 +4297,6 @@
           <w:between w:space="0" w:sz="0" w:val="nil"/>
         </w:pBdr>
         <w:shd w:fill="auto" w:val="clear"/>
-        <w:contextualSpacing w:val="0"/>
         <w:rPr/>
       </w:pPr>
       <w:r>
@@ -4401,7 +4342,6 @@
         <w:shd w:fill="auto" w:val="clear"/>
         <w:spacing w:after="0" w:before="0" w:line="240" w:lineRule="auto"/>
         <w:ind w:left="0" w:right="0" w:firstLine="0"/>
-        <w:contextualSpacing w:val="0"/>
         <w:jc w:val="left"/>
         <w:rPr>
           <w:rFonts w:ascii="Arial" w:cs="Arial" w:eastAsia="Arial" w:hAnsi="Arial"/>
